--- a/法令ファイル/新規化学物質の製造又は輸入に係る届出等に関する省令/新規化学物質の製造又は輸入に係る届出等に関する省令（昭和四十九年厚生省・通商産業省令第一号）.docx
+++ b/法令ファイル/新規化学物質の製造又は輸入に係る届出等に関する省令/新規化学物質の製造又は輸入に係る届出等に関する省令（昭和四十九年厚生省・通商産業省令第一号）.docx
@@ -40,35 +40,23 @@
     </w:p>
     <w:p>
       <w:pPr>
-        <w:pStyle w:val="Heading6"/>
+        <w:pStyle w:val="ListBullet"/>
         <w:ind w:left="880"/>
       </w:pPr>
       <w:r>
         <w:t>一</w:t>
-      </w:r>
-    </w:p>
-    <w:p>
-      <w:pPr>
-        <w:ind w:left="880"/>
-      </w:pPr>
-      <w:r>
+        <w:br/>
         <w:t>次に掲げる事項を記載した様式第一の届出書を提出する方法</w:t>
       </w:r>
     </w:p>
     <w:p>
       <w:pPr>
-        <w:pStyle w:val="Heading6"/>
+        <w:pStyle w:val="ListBullet"/>
         <w:ind w:left="880"/>
       </w:pPr>
       <w:r>
         <w:t>二</w:t>
-      </w:r>
-    </w:p>
-    <w:p>
-      <w:pPr>
-        <w:ind w:left="880"/>
-      </w:pPr>
-      <w:r>
+        <w:br/>
         <w:t>第十一条に規定する電子情報処理組織を使用する方法</w:t>
       </w:r>
     </w:p>
@@ -87,104 +75,68 @@
     </w:p>
     <w:p>
       <w:pPr>
-        <w:pStyle w:val="Heading6"/>
+        <w:pStyle w:val="ListBullet"/>
         <w:ind w:left="880"/>
       </w:pPr>
       <w:r>
         <w:t>一</w:t>
-      </w:r>
-    </w:p>
-    <w:p>
-      <w:pPr>
-        <w:ind w:left="880"/>
-      </w:pPr>
-      <w:r>
+        <w:br/>
         <w:t>新規化学物質の名称</w:t>
       </w:r>
     </w:p>
     <w:p>
       <w:pPr>
-        <w:pStyle w:val="Heading6"/>
+        <w:pStyle w:val="ListBullet"/>
         <w:ind w:left="880"/>
       </w:pPr>
       <w:r>
         <w:t>二</w:t>
+        <w:br/>
+        <w:t>新規化学物質の構造式又は示性式（いずれも不明の場合は、その製法の概略）</w:t>
       </w:r>
     </w:p>
     <w:p>
       <w:pPr>
+        <w:pStyle w:val="ListBullet"/>
         <w:ind w:left="880"/>
       </w:pPr>
       <w:r>
-        <w:t xml:space="preserve">新規化学物質の構造式又は示性式（いずれも不明の場合は、その製法の概略） </w:t>
+        <w:t>三</w:t>
+        <w:br/>
+        <w:t>新規化学物質の物理化学的性状及び成分組成</w:t>
       </w:r>
     </w:p>
     <w:p>
       <w:pPr>
-        <w:pStyle w:val="Heading6"/>
-        <w:ind w:left="880"/>
-      </w:pPr>
-      <w:r>
-        <w:t>三</w:t>
-      </w:r>
-    </w:p>
-    <w:p>
-      <w:pPr>
-        <w:ind w:left="880"/>
-      </w:pPr>
-      <w:r>
-        <w:t xml:space="preserve">新規化学物質の物理化学的性状及び成分組成 </w:t>
-      </w:r>
-    </w:p>
-    <w:p>
-      <w:pPr>
-        <w:pStyle w:val="Heading6"/>
+        <w:pStyle w:val="ListBullet"/>
         <w:ind w:left="880"/>
       </w:pPr>
       <w:r>
         <w:t>四</w:t>
-      </w:r>
-    </w:p>
-    <w:p>
-      <w:pPr>
-        <w:ind w:left="880"/>
-      </w:pPr>
-      <w:r>
+        <w:br/>
         <w:t>新規化学物質の用途</w:t>
       </w:r>
     </w:p>
     <w:p>
       <w:pPr>
-        <w:pStyle w:val="Heading6"/>
+        <w:pStyle w:val="ListBullet"/>
         <w:ind w:left="880"/>
       </w:pPr>
       <w:r>
         <w:t>五</w:t>
+        <w:br/>
+        <w:t>新規化学物質の本邦への輸出開始後三年間における毎年の輸出予定数量</w:t>
       </w:r>
     </w:p>
     <w:p>
       <w:pPr>
-        <w:ind w:left="880"/>
-      </w:pPr>
-      <w:r>
-        <w:t xml:space="preserve">新規化学物質の本邦への輸出開始後三年間における毎年の輸出予定数量 </w:t>
-      </w:r>
-    </w:p>
-    <w:p>
-      <w:pPr>
-        <w:pStyle w:val="Heading6"/>
+        <w:pStyle w:val="ListBullet"/>
         <w:ind w:left="880"/>
       </w:pPr>
       <w:r>
         <w:t>六</w:t>
-      </w:r>
-    </w:p>
-    <w:p>
-      <w:pPr>
-        <w:ind w:left="880"/>
-      </w:pPr>
-      <w:r>
-        <w:t xml:space="preserve">新規化学物質を製造しようとする場合にあつてはその新規化学物質を製造する事業所名及びその所在地、新規化学物質を輸出しようとする場合にあつてはその新規化学物質が製造される国名又は地域名 </w:t>
+        <w:br/>
+        <w:t>新規化学物質を製造しようとする場合にあつてはその新規化学物質を製造する事業所名及びその所在地、新規化学物質を輸出しようとする場合にあつてはその新規化学物質が製造される国名又は地域名</w:t>
       </w:r>
     </w:p>
     <w:p>
@@ -202,35 +154,23 @@
     </w:p>
     <w:p>
       <w:pPr>
-        <w:pStyle w:val="Heading6"/>
+        <w:pStyle w:val="ListBullet"/>
         <w:ind w:left="880"/>
       </w:pPr>
       <w:r>
         <w:t>一</w:t>
-      </w:r>
-    </w:p>
-    <w:p>
-      <w:pPr>
-        <w:ind w:left="880"/>
-      </w:pPr>
-      <w:r>
+        <w:br/>
         <w:t>次の表の上欄に掲げる区分に応じ、それぞれ同表の中欄に掲げる様式による申出書及び同表の下欄に掲げる確認書を提出する方法</w:t>
       </w:r>
     </w:p>
     <w:p>
       <w:pPr>
-        <w:pStyle w:val="Heading6"/>
+        <w:pStyle w:val="ListBullet"/>
         <w:ind w:left="880"/>
       </w:pPr>
       <w:r>
         <w:t>二</w:t>
-      </w:r>
-    </w:p>
-    <w:p>
-      <w:pPr>
-        <w:ind w:left="880"/>
-      </w:pPr>
-      <w:r>
+        <w:br/>
         <w:t>第十一条に規定する電子情報処理組織を使用する方法</w:t>
       </w:r>
     </w:p>
@@ -245,39 +185,29 @@
     <w:p>
       <w:r>
         <w:t>法第三条第一項第四号の規定による確認を受けた者は、次の各号に掲げるいずれかの方法により、毎年度六月末日までに、前年度における当該新規化学物質の取扱状況を厚生労働大臣、経済産業大臣及び環境大臣に提出しなければならない。</w:t>
+        <w:br/>
+        <w:t>ただし、前年度に当該新規化学物質を製造せず、輸入しなかつた場合にはこの限りではない。</w:t>
       </w:r>
     </w:p>
     <w:p>
       <w:pPr>
-        <w:pStyle w:val="Heading6"/>
+        <w:pStyle w:val="ListBullet"/>
         <w:ind w:left="880"/>
       </w:pPr>
       <w:r>
         <w:t>一</w:t>
-      </w:r>
-    </w:p>
-    <w:p>
-      <w:pPr>
-        <w:ind w:left="880"/>
-      </w:pPr>
-      <w:r>
+        <w:br/>
         <w:t>様式第八の報告書を提出する方法</w:t>
       </w:r>
     </w:p>
     <w:p>
       <w:pPr>
-        <w:pStyle w:val="Heading6"/>
+        <w:pStyle w:val="ListBullet"/>
         <w:ind w:left="880"/>
       </w:pPr>
       <w:r>
         <w:t>二</w:t>
-      </w:r>
-    </w:p>
-    <w:p>
-      <w:pPr>
-        <w:ind w:left="880"/>
-      </w:pPr>
-      <w:r>
+        <w:br/>
         <w:t>第十三条に規定する電子情報処理組織を使用する方法</w:t>
       </w:r>
     </w:p>
@@ -296,52 +226,34 @@
     </w:p>
     <w:p>
       <w:pPr>
-        <w:pStyle w:val="Heading6"/>
+        <w:pStyle w:val="ListBullet"/>
         <w:ind w:left="880"/>
       </w:pPr>
       <w:r>
         <w:t>一</w:t>
-      </w:r>
-    </w:p>
-    <w:p>
-      <w:pPr>
-        <w:ind w:left="880"/>
-      </w:pPr>
-      <w:r>
+        <w:br/>
         <w:t>様式第九の申出書及びその写しを提出する方法</w:t>
       </w:r>
     </w:p>
     <w:p>
       <w:pPr>
-        <w:pStyle w:val="Heading6"/>
+        <w:pStyle w:val="ListBullet"/>
         <w:ind w:left="880"/>
       </w:pPr>
       <w:r>
         <w:t>二</w:t>
-      </w:r>
-    </w:p>
-    <w:p>
-      <w:pPr>
-        <w:ind w:left="880"/>
-      </w:pPr>
-      <w:r>
+        <w:br/>
         <w:t>第十二条に規定する光ディスク（産業標準化法（昭和二十四年法律第百八十五号）に基づく日本産業規格（以下「日本産業規格」という。）Ｘ〇六〇六及びＸ六二八一又はＸ六二四一若しくはＸ六二四五に適合する直径百二十ミリメートルの光ディスクをいう。 以下同じ。）を提出する方法</w:t>
       </w:r>
     </w:p>
     <w:p>
       <w:pPr>
-        <w:pStyle w:val="Heading6"/>
+        <w:pStyle w:val="ListBullet"/>
         <w:ind w:left="880"/>
       </w:pPr>
       <w:r>
         <w:t>三</w:t>
-      </w:r>
-    </w:p>
-    <w:p>
-      <w:pPr>
-        <w:ind w:left="880"/>
-      </w:pPr>
-      <w:r>
+        <w:br/>
         <w:t>第十三条に規定する電子情報処理組織を使用する方法</w:t>
       </w:r>
     </w:p>
@@ -377,35 +289,23 @@
     </w:p>
     <w:p>
       <w:pPr>
-        <w:pStyle w:val="Heading6"/>
+        <w:pStyle w:val="ListBullet"/>
         <w:ind w:left="880"/>
       </w:pPr>
       <w:r>
         <w:t>一</w:t>
-      </w:r>
-    </w:p>
-    <w:p>
-      <w:pPr>
-        <w:ind w:left="880"/>
-      </w:pPr>
-      <w:r>
+        <w:br/>
         <w:t>様式第十の申出書及びその写しを提出する方法</w:t>
       </w:r>
     </w:p>
     <w:p>
       <w:pPr>
-        <w:pStyle w:val="Heading6"/>
+        <w:pStyle w:val="ListBullet"/>
         <w:ind w:left="880"/>
       </w:pPr>
       <w:r>
         <w:t>二</w:t>
-      </w:r>
-    </w:p>
-    <w:p>
-      <w:pPr>
-        <w:ind w:left="880"/>
-      </w:pPr>
-      <w:r>
+        <w:br/>
         <w:t>第十三条に規定する電子情報処理組織を使用する方法</w:t>
       </w:r>
     </w:p>
@@ -424,35 +324,23 @@
     </w:p>
     <w:p>
       <w:pPr>
-        <w:pStyle w:val="Heading6"/>
+        <w:pStyle w:val="ListBullet"/>
         <w:ind w:left="880"/>
       </w:pPr>
       <w:r>
         <w:t>一</w:t>
-      </w:r>
-    </w:p>
-    <w:p>
-      <w:pPr>
-        <w:ind w:left="880"/>
-      </w:pPr>
-      <w:r>
+        <w:br/>
         <w:t>様式第十一の申出書を様式第一の届出書に添付して提出する方法</w:t>
       </w:r>
     </w:p>
     <w:p>
       <w:pPr>
-        <w:pStyle w:val="Heading6"/>
+        <w:pStyle w:val="ListBullet"/>
         <w:ind w:left="880"/>
       </w:pPr>
       <w:r>
         <w:t>二</w:t>
-      </w:r>
-    </w:p>
-    <w:p>
-      <w:pPr>
-        <w:ind w:left="880"/>
-      </w:pPr>
-      <w:r>
+        <w:br/>
         <w:t>第十一条に規定する電子情報処理組織を使用する方法</w:t>
       </w:r>
     </w:p>
@@ -471,52 +359,34 @@
     </w:p>
     <w:p>
       <w:pPr>
-        <w:pStyle w:val="Heading6"/>
+        <w:pStyle w:val="ListBullet"/>
         <w:ind w:left="880"/>
       </w:pPr>
       <w:r>
         <w:t>一</w:t>
-      </w:r>
-    </w:p>
-    <w:p>
-      <w:pPr>
-        <w:ind w:left="880"/>
-      </w:pPr>
-      <w:r>
+        <w:br/>
         <w:t>様式第十二の申出書及びその写しを提出する方法</w:t>
       </w:r>
     </w:p>
     <w:p>
       <w:pPr>
-        <w:pStyle w:val="Heading6"/>
+        <w:pStyle w:val="ListBullet"/>
         <w:ind w:left="880"/>
       </w:pPr>
       <w:r>
         <w:t>二</w:t>
-      </w:r>
-    </w:p>
-    <w:p>
-      <w:pPr>
-        <w:ind w:left="880"/>
-      </w:pPr>
-      <w:r>
+        <w:br/>
         <w:t>第十二条に規定する光ディスクを提出する方法</w:t>
       </w:r>
     </w:p>
     <w:p>
       <w:pPr>
-        <w:pStyle w:val="Heading6"/>
+        <w:pStyle w:val="ListBullet"/>
         <w:ind w:left="880"/>
       </w:pPr>
       <w:r>
         <w:t>三</w:t>
-      </w:r>
-    </w:p>
-    <w:p>
-      <w:pPr>
-        <w:ind w:left="880"/>
-      </w:pPr>
-      <w:r>
+        <w:br/>
         <w:t>第十三条に規定する電子情報処理組織を使用する方法</w:t>
       </w:r>
     </w:p>
@@ -552,35 +422,23 @@
     </w:p>
     <w:p>
       <w:pPr>
-        <w:pStyle w:val="Heading6"/>
+        <w:pStyle w:val="ListBullet"/>
         <w:ind w:left="880"/>
       </w:pPr>
       <w:r>
         <w:t>一</w:t>
-      </w:r>
-    </w:p>
-    <w:p>
-      <w:pPr>
-        <w:ind w:left="880"/>
-      </w:pPr>
-      <w:r>
+        <w:br/>
         <w:t>様式第十三の申出書に法第五条第八項の試験の試験成績を添付して提出する方法</w:t>
       </w:r>
     </w:p>
     <w:p>
       <w:pPr>
-        <w:pStyle w:val="Heading6"/>
+        <w:pStyle w:val="ListBullet"/>
         <w:ind w:left="880"/>
       </w:pPr>
       <w:r>
         <w:t>二</w:t>
-      </w:r>
-    </w:p>
-    <w:p>
-      <w:pPr>
-        <w:ind w:left="880"/>
-      </w:pPr>
-      <w:r>
+        <w:br/>
         <w:t>第十一条に規定する電子情報処理組織を使用する方法</w:t>
       </w:r>
     </w:p>
@@ -595,57 +453,41 @@
     <w:p>
       <w:r>
         <w:t>法第三条第一項の届出、法第五条第一項若しくは第七項の申出又は第四条の申出（以下「届出等」という。）を行おうとする者は、情報通信技術を活用した行政の推進等に関する法律（平成十四年法律第百五十一号。以下「情報通信技術活用法」という。）第六条第一項の規定により電子情報処理組織（厚生労働大臣、経済産業大臣及び環境大臣の指定する電子計算機（入出力装置を含む。以下同じ。）と、届出等を行おうとする者の使用に係る電子計算機とを電気通信回線で接続した電子情報処理組織をいう。以下同じ。）を使用して届出等を行うときは、次に掲げる事項を届出等を行おうとする者の使用に係る電子計算機であつて厚生労働大臣、経済産業大臣及び環境大臣が定める技術的基準に適合するものから入力しなければならない。</w:t>
+        <w:br/>
+        <w:t>ただし、届出等を行おうとする者が、厚生労働大臣、経済産業大臣及び環境大臣が告示で定めるところにより、第三号に掲げる事項を入力することに換えて、法令の規定に基づき添付すべきこととされている書面等を提出することを妨げない。</w:t>
       </w:r>
     </w:p>
     <w:p>
       <w:pPr>
-        <w:pStyle w:val="Heading6"/>
+        <w:pStyle w:val="ListBullet"/>
         <w:ind w:left="880"/>
       </w:pPr>
       <w:r>
         <w:t>一</w:t>
+        <w:br/>
+        <w:t>電子届出等様式（届出等を電子情報処理組織を使用して行う場合において従うこととされている様式であつて、届出等を書面等により行うときに従うこととされている様式（以下「書面届出等様式」という。）に記載すべき事項のうち、届出等の名称、届出等を行う日付、届出等を行う相手方の名称、届出等を行う者の住所、届出等を行う者の氏名又は名称及び法人にあつては、その代表者の氏名並びに届出等を行う旨の表示を記録すべきものとして、厚生労働大臣、経済産業大臣及び環境大臣の指定する電子計算機に備えられたファイルから入手可能な様式をいう。以下同じ。）に記録すべき事項</w:t>
       </w:r>
     </w:p>
     <w:p>
       <w:pPr>
+        <w:pStyle w:val="ListBullet"/>
         <w:ind w:left="880"/>
       </w:pPr>
       <w:r>
-        <w:t xml:space="preserve">電子届出等様式（届出等を電子情報処理組織を使用して行う場合において従うこととされている様式であつて、届出等を書面等により行うときに従うこととされている様式（以下「書面届出等様式」という。）に記載すべき事項のうち、届出等の名称、届出等を行う日付、届出等を行う相手方の名称、届出等を行う者の住所、届出等を行う者の氏名又は名称及び法人にあつては、その代表者の氏名並びに届出等を行う旨の表示を記録すべきものとして、厚生労働大臣、経済産業大臣及び環境大臣の指定する電子計算機に備えられたファイルから入手可能な様式をいう。以下同じ。）に記録すべき事項 </w:t>
+        <w:t>二</w:t>
+        <w:br/>
+        <w:t>書面届出等様式に記載すべき事項（前号に掲げる事項を除く。）</w:t>
       </w:r>
     </w:p>
     <w:p>
       <w:pPr>
-        <w:pStyle w:val="Heading6"/>
-        <w:ind w:left="880"/>
-      </w:pPr>
-      <w:r>
-        <w:t>二</w:t>
-      </w:r>
-    </w:p>
-    <w:p>
-      <w:pPr>
-        <w:ind w:left="880"/>
-      </w:pPr>
-      <w:r>
-        <w:t xml:space="preserve">書面届出等様式に記載すべき事項（前号に掲げる事項を除く。） </w:t>
-      </w:r>
-    </w:p>
-    <w:p>
-      <w:pPr>
-        <w:pStyle w:val="Heading6"/>
+        <w:pStyle w:val="ListBullet"/>
         <w:ind w:left="880"/>
       </w:pPr>
       <w:r>
         <w:t>三</w:t>
-      </w:r>
-    </w:p>
-    <w:p>
-      <w:pPr>
-        <w:ind w:left="880"/>
-      </w:pPr>
-      <w:r>
-        <w:t xml:space="preserve">当該届出等を書面等により行うときに法令の規定に基づき添付すべきこととされている書面等に記載されている事項又は記載すべき事項であつて、前号に掲げる事項を除いたもの </w:t>
+        <w:br/>
+        <w:t>当該届出等を書面等により行うときに法令の規定に基づき添付すべきこととされている書面等に記載されている事項又は記載すべき事項であつて、前号に掲げる事項を除いたもの</w:t>
       </w:r>
     </w:p>
     <w:p>
@@ -667,52 +509,34 @@
     </w:p>
     <w:p>
       <w:pPr>
-        <w:pStyle w:val="Heading6"/>
+        <w:pStyle w:val="ListBullet"/>
         <w:ind w:left="880"/>
       </w:pPr>
       <w:r>
         <w:t>一</w:t>
+        <w:br/>
+        <w:t>商業登記法（昭和三十八年法律第百二十五号）第十二条の二第一項及び第三項（これらの規定を他の法令の規定において準用する場合を含む。以下同じ。）の規定に基づき登記官が作成した電子証明書</w:t>
       </w:r>
     </w:p>
     <w:p>
       <w:pPr>
-        <w:ind w:left="880"/>
-      </w:pPr>
-      <w:r>
-        <w:t xml:space="preserve">商業登記法（昭和三十八年法律第百二十五号）第十二条の二第一項及び第三項（これらの規定を他の法令の規定において準用する場合を含む。以下同じ。）の規定に基づき登記官が作成した電子証明書 </w:t>
-      </w:r>
-    </w:p>
-    <w:p>
-      <w:pPr>
-        <w:pStyle w:val="Heading6"/>
+        <w:pStyle w:val="ListBullet"/>
         <w:ind w:left="880"/>
       </w:pPr>
       <w:r>
         <w:t>二</w:t>
-      </w:r>
-    </w:p>
-    <w:p>
-      <w:pPr>
-        <w:ind w:left="880"/>
-      </w:pPr>
-      <w:r>
+        <w:br/>
         <w:t>電子署名等に係る地方公共団体情報システム機構の認証業務に関する法律（平成十四年法律第百五十三号）第三条第一項に規定する署名用電子証明書</w:t>
       </w:r>
     </w:p>
     <w:p>
       <w:pPr>
-        <w:pStyle w:val="Heading6"/>
+        <w:pStyle w:val="ListBullet"/>
         <w:ind w:left="880"/>
       </w:pPr>
       <w:r>
         <w:t>三</w:t>
-      </w:r>
-    </w:p>
-    <w:p>
-      <w:pPr>
-        <w:ind w:left="880"/>
-      </w:pPr>
-      <w:r>
+        <w:br/>
         <w:t>前号に規定するもののほか、厚生労働大臣、経済産業大臣及び環境大臣が告示で定める電子証明書</w:t>
       </w:r>
     </w:p>
@@ -744,52 +568,34 @@
     </w:p>
     <w:p>
       <w:pPr>
-        <w:pStyle w:val="Heading6"/>
+        <w:pStyle w:val="ListBullet"/>
         <w:ind w:left="880"/>
       </w:pPr>
       <w:r>
         <w:t>一</w:t>
-      </w:r>
-    </w:p>
-    <w:p>
-      <w:pPr>
-        <w:ind w:left="880"/>
-      </w:pPr>
-      <w:r>
+        <w:br/>
         <w:t>電子申出等様式（申出等を電子情報処理組織を使用して行う場合において従うこととされている様式であつて、申出等を書面等により行うときに従うこととされている様式に記載すべき事項のうち、申出等の名称、申出等を行う日付、申出等を行う相手方の名称、申出等を行う者の住所、申出等を行う者の氏名又は名称及び法人にあつては、その代表者の氏名並びに申出等を行う旨の表示を記録すべきものとして、厚生労働大臣、経済産業大臣及び環境大臣の指定する電子計算機に備えられたファイルから入手可能な様式をいう。）に記録すべき事項</w:t>
       </w:r>
     </w:p>
     <w:p>
       <w:pPr>
-        <w:pStyle w:val="Heading6"/>
+        <w:pStyle w:val="ListBullet"/>
         <w:ind w:left="880"/>
       </w:pPr>
       <w:r>
         <w:t>二</w:t>
-      </w:r>
-    </w:p>
-    <w:p>
-      <w:pPr>
-        <w:ind w:left="880"/>
-      </w:pPr>
-      <w:r>
+        <w:br/>
         <w:t>第五条の規定により報告すべきこととされている事項又は第六条第一項、第七条若しくは第九条第一項の規定により申し出るべきこととされている事項</w:t>
       </w:r>
     </w:p>
     <w:p>
       <w:pPr>
-        <w:pStyle w:val="Heading6"/>
+        <w:pStyle w:val="ListBullet"/>
         <w:ind w:left="880"/>
       </w:pPr>
       <w:r>
         <w:t>三</w:t>
-      </w:r>
-    </w:p>
-    <w:p>
-      <w:pPr>
-        <w:ind w:left="880"/>
-      </w:pPr>
-      <w:r>
+        <w:br/>
         <w:t>第十六条第二項の規定により付与された申出者コード</w:t>
       </w:r>
     </w:p>
@@ -897,6 +703,18 @@
       </w:r>
     </w:p>
     <w:p>
+      <w:pPr>
+        <w:pStyle w:val="Heading5"/>
+        <w:ind w:left="440"/>
+      </w:pPr>
+      <w:r>
+        <w:t>１</w:t>
+      </w:r>
+    </w:p>
+    <w:p>
+      <w:pPr>
+        <w:ind w:left="440"/>
+      </w:pPr>
       <w:r>
         <w:t>この省令は、昭和四十九年四月十六日から施行する。</w:t>
       </w:r>
@@ -928,7 +746,7 @@
         <w:pStyle w:val="Heading1"/>
       </w:pPr>
       <w:r>
-        <w:t>附　則（昭和四九年六月七日厚生省・通商産業省令第二号）</w:t>
+        <w:t>附則（昭和四九年六月七日厚生省・通商産業省令第二号）</w:t>
       </w:r>
     </w:p>
     <w:p>
@@ -946,7 +764,7 @@
         <w:pStyle w:val="Heading1"/>
       </w:pPr>
       <w:r>
-        <w:t>附　則（昭和五八年七月三〇日厚生省・通商産業省令第一号）</w:t>
+        <w:t>附則（昭和五八年七月三〇日厚生省・通商産業省令第一号）</w:t>
       </w:r>
     </w:p>
     <w:p>
@@ -964,7 +782,7 @@
         <w:pStyle w:val="Heading1"/>
       </w:pPr>
       <w:r>
-        <w:t>附　則（昭和六二年一月一〇日厚生省・通商産業省令第一号）</w:t>
+        <w:t>附則（昭和六二年一月一〇日厚生省・通商産業省令第一号）</w:t>
       </w:r>
     </w:p>
     <w:p>
@@ -982,7 +800,7 @@
         <w:pStyle w:val="Heading1"/>
       </w:pPr>
       <w:r>
-        <w:t>附　則（平成二年二月二日厚生省・通商産業省令第一号）</w:t>
+        <w:t>附則（平成二年二月二日厚生省・通商産業省令第一号）</w:t>
       </w:r>
     </w:p>
     <w:p>
@@ -1000,7 +818,65 @@
         <w:pStyle w:val="Heading1"/>
       </w:pPr>
       <w:r>
-        <w:t>附　則（平成九年三月二六日厚生省・通商産業省令第一号）</w:t>
+        <w:t>附則（平成九年三月二六日厚生省・通商産業省令第一号）</w:t>
+      </w:r>
+    </w:p>
+    <w:p>
+      <w:r>
+        <w:t>この省令は、公布の日から施行する。</w:t>
+        <w:br/>
+        <w:t>ただし、様式第一及び様式第一の二の改正規定は平成九年六月一日から、様式第三の改正規定は平成十年一月一日から施行する。</w:t>
+      </w:r>
+    </w:p>
+    <w:p>
+      <w:r>
+        <w:br w:type="page"/>
+      </w:r>
+    </w:p>
+    <w:p>
+      <w:pPr>
+        <w:pStyle w:val="Heading1"/>
+      </w:pPr>
+      <w:r>
+        <w:t>附則（平成一〇年三月三〇日厚生省・通商産業省令第一号）</w:t>
+      </w:r>
+    </w:p>
+    <w:p>
+      <w:r>
+        <w:t>この省令は、平成十年十二月一日から施行する。</w:t>
+      </w:r>
+    </w:p>
+    <w:p>
+      <w:r>
+        <w:br w:type="page"/>
+      </w:r>
+    </w:p>
+    <w:p>
+      <w:pPr>
+        <w:pStyle w:val="Heading1"/>
+      </w:pPr>
+      <w:r>
+        <w:t>附則（平成一二年一一月二九日厚生省・通商産業省令第三号）</w:t>
+      </w:r>
+    </w:p>
+    <w:p>
+      <w:r>
+        <w:t>この省令は、平成十三年一月六日から施行する。</w:t>
+        <w:br/>
+        <w:t>ただし、様式第一から様式第三までの改正規定（「厚生大臣　通商産業大臣」を「厚生労働大臣　経済産業大臣　環境大臣」に改める部分及び「第３条第１項」を「第３条」に改める部分を除く。）は、公布の日から施行する。</w:t>
+      </w:r>
+    </w:p>
+    <w:p>
+      <w:r>
+        <w:br w:type="page"/>
+      </w:r>
+    </w:p>
+    <w:p>
+      <w:pPr>
+        <w:pStyle w:val="Heading1"/>
+      </w:pPr>
+      <w:r>
+        <w:t>附則（平成一三年三月三〇日厚生労働省・経済産業省・環境省令第三号）</w:t>
       </w:r>
     </w:p>
     <w:p>
@@ -1018,43 +894,7 @@
         <w:pStyle w:val="Heading1"/>
       </w:pPr>
       <w:r>
-        <w:t>附　則（平成一〇年三月三〇日厚生省・通商産業省令第一号）</w:t>
-      </w:r>
-    </w:p>
-    <w:p>
-      <w:r>
-        <w:t>この省令は、平成十年十二月一日から施行する。</w:t>
-      </w:r>
-    </w:p>
-    <w:p>
-      <w:r>
-        <w:br w:type="page"/>
-      </w:r>
-    </w:p>
-    <w:p>
-      <w:pPr>
-        <w:pStyle w:val="Heading1"/>
-      </w:pPr>
-      <w:r>
-        <w:t>附　則（平成一二年一一月二九日厚生省・通商産業省令第三号）</w:t>
-      </w:r>
-    </w:p>
-    <w:p>
-      <w:r>
-        <w:t>この省令は、平成十三年一月六日から施行する。</w:t>
-      </w:r>
-    </w:p>
-    <w:p>
-      <w:r>
-        <w:br w:type="page"/>
-      </w:r>
-    </w:p>
-    <w:p>
-      <w:pPr>
-        <w:pStyle w:val="Heading1"/>
-      </w:pPr>
-      <w:r>
-        <w:t>附　則（平成一三年三月三〇日厚生労働省・経済産業省・環境省令第三号）</w:t>
+        <w:t>附則（平成一五年二月三日厚生労働省・経済産業省・環境省令第一号）</w:t>
       </w:r>
     </w:p>
     <w:p>
@@ -1072,7 +912,7 @@
         <w:pStyle w:val="Heading1"/>
       </w:pPr>
       <w:r>
-        <w:t>附　則（平成一五年二月三日厚生労働省・経済産業省・環境省令第一号）</w:t>
+        <w:t>附則（平成一五年四月三〇日厚生労働省・経済産業省・環境省令第二号）</w:t>
       </w:r>
     </w:p>
     <w:p>
@@ -1090,28 +930,22 @@
         <w:pStyle w:val="Heading1"/>
       </w:pPr>
       <w:r>
-        <w:t>附　則（平成一五年四月三〇日厚生労働省・経済産業省・環境省令第二号）</w:t>
-      </w:r>
-    </w:p>
-    <w:p>
-      <w:r>
-        <w:t>この省令は、公布の日から施行する。</w:t>
-      </w:r>
-    </w:p>
-    <w:p>
-      <w:r>
-        <w:br w:type="page"/>
+        <w:t>附則（平成一六年一月一九日厚生労働省・経済産業省・環境省令第一号）</w:t>
       </w:r>
     </w:p>
     <w:p>
       <w:pPr>
-        <w:pStyle w:val="Heading1"/>
+        <w:pStyle w:val="Heading5"/>
+        <w:ind w:left="440"/>
       </w:pPr>
       <w:r>
-        <w:t>附　則（平成一六年一月一九日厚生労働省・経済産業省・環境省令第一号）</w:t>
+        <w:t>１</w:t>
       </w:r>
     </w:p>
     <w:p>
+      <w:pPr>
+        <w:ind w:left="440"/>
+      </w:pPr>
       <w:r>
         <w:t>この省令は、平成十六年四月一日から施行する。</w:t>
       </w:r>
@@ -1143,7 +977,7 @@
         <w:pStyle w:val="Heading1"/>
       </w:pPr>
       <w:r>
-        <w:t>附　則（平成一七年一月一一日厚生労働省・経済産業省・環境省令第一号）</w:t>
+        <w:t>附則（平成一七年一月一一日厚生労働省・経済産業省・環境省令第一号）</w:t>
       </w:r>
     </w:p>
     <w:p>
@@ -1161,12 +995,14 @@
         <w:pStyle w:val="Heading1"/>
       </w:pPr>
       <w:r>
-        <w:t>附　則（平成二二年二月一日厚生労働省・経済産業省・環境省令第一号）</w:t>
+        <w:t>附則（平成二二年二月一日厚生労働省・経済産業省・環境省令第一号）</w:t>
       </w:r>
     </w:p>
     <w:p>
       <w:r>
         <w:t>この省令は、平成二十二年四月一日から施行する。</w:t>
+        <w:br/>
+        <w:t>ただし、第二条の規定は、平成二十三年四月一日から施行する。</w:t>
       </w:r>
     </w:p>
     <w:p>
@@ -1179,10 +1015,22 @@
         <w:pStyle w:val="Heading1"/>
       </w:pPr>
       <w:r>
-        <w:t>附　則（平成二六年六月三〇日厚生労働省・経済産業省・環境省令第一号）</w:t>
+        <w:t>附則（平成二六年六月三〇日厚生労働省・経済産業省・環境省令第一号）</w:t>
       </w:r>
     </w:p>
     <w:p>
+      <w:pPr>
+        <w:pStyle w:val="Heading5"/>
+        <w:ind w:left="440"/>
+      </w:pPr>
+      <w:r>
+        <w:t>１</w:t>
+      </w:r>
+    </w:p>
+    <w:p>
+      <w:pPr>
+        <w:ind w:left="440"/>
+      </w:pPr>
       <w:r>
         <w:t>この省令は、平成二十六年十月一日から施行する。</w:t>
       </w:r>
@@ -1214,7 +1062,7 @@
         <w:pStyle w:val="Heading1"/>
       </w:pPr>
       <w:r>
-        <w:t>附　則（平成三〇年七月三一日厚生労働省・経済産業省・環境省令第五号）</w:t>
+        <w:t>附則（平成三〇年七月三一日厚生労働省・経済産業省・環境省令第五号）</w:t>
       </w:r>
     </w:p>
     <w:p>
@@ -1232,10 +1080,22 @@
         <w:pStyle w:val="Heading1"/>
       </w:pPr>
       <w:r>
-        <w:t>附　則（令和元年七月一日厚生労働省・経済産業省・環境省令第一号）</w:t>
+        <w:t>附則（令和元年七月一日厚生労働省・経済産業省・環境省令第一号）</w:t>
       </w:r>
     </w:p>
     <w:p>
+      <w:pPr>
+        <w:pStyle w:val="Heading5"/>
+        <w:ind w:left="440"/>
+      </w:pPr>
+      <w:r>
+        <w:t>１</w:t>
+      </w:r>
+    </w:p>
+    <w:p>
+      <w:pPr>
+        <w:ind w:left="440"/>
+      </w:pPr>
       <w:r>
         <w:t>この省令は、不正競争防止法等の一部を改正する法律の施行の日（令和元年七月一日）から施行する。</w:t>
       </w:r>
@@ -1284,7 +1144,7 @@
         <w:pStyle w:val="Heading1"/>
       </w:pPr>
       <w:r>
-        <w:t>附　則（令和元年一二月一〇日厚生労働省・経済産業省・環境省令第三号）</w:t>
+        <w:t>附則（令和元年一二月一〇日厚生労働省・経済産業省・環境省令第三号）</w:t>
       </w:r>
     </w:p>
     <w:p>
@@ -1302,7 +1162,7 @@
         <w:pStyle w:val="Heading1"/>
       </w:pPr>
       <w:r>
-        <w:t>附　則（令和二年二月二五日厚生労働省・経済産業省・環境省令第一号）</w:t>
+        <w:t>附則（令和二年二月二五日厚生労働省・経済産業省・環境省令第一号）</w:t>
       </w:r>
     </w:p>
     <w:p>
@@ -1330,7 +1190,7 @@
     </w:pPr>
     <w:r>
       <w:tab/>
-      <w:t>WeGov v0.1 - FTS141</w:t>
+      <w:t>WeGov v0.2 - FTS141</w:t>
     </w:r>
   </w:p>
 </w:ftr>
